--- a/第七章/第七章课后作业.docx
+++ b/第七章/第七章课后作业.docx
@@ -189,7 +189,6 @@
           <w:spacing w:val="0"/>
           <w:sz w:val="24"/>
           <w:szCs w:val="24"/>
-          <w:bdr w:val="none" w:color="auto" w:sz="0" w:space="0"/>
           <w:shd w:val="clear" w:fill="FFFFFF"/>
         </w:rPr>
         <w:t>流程规范化：通过建立标准化的软件开发与管理流程，减少人员更替、经验依赖带来的质量波动。</w:t>
@@ -234,7 +233,6 @@
           <w:spacing w:val="0"/>
           <w:sz w:val="24"/>
           <w:szCs w:val="24"/>
-          <w:bdr w:val="none" w:color="auto" w:sz="0" w:space="0"/>
           <w:shd w:val="clear" w:fill="FFFFFF"/>
         </w:rPr>
         <w:t>质量可控化：通过需求管理、配置管理、评审与度量等实践，使软件缺陷率和返工率可被监控和持续降低。</w:t>
@@ -279,7 +277,6 @@
           <w:spacing w:val="0"/>
           <w:sz w:val="24"/>
           <w:szCs w:val="24"/>
-          <w:bdr w:val="none" w:color="auto" w:sz="0" w:space="0"/>
           <w:shd w:val="clear" w:fill="FFFFFF"/>
         </w:rPr>
         <w:t>项目可预期：提升计划制定与风险管理能力，使项目进度与成本更可预测，减少延期和超支。</w:t>
@@ -324,7 +321,6 @@
           <w:spacing w:val="0"/>
           <w:sz w:val="24"/>
           <w:szCs w:val="24"/>
-          <w:bdr w:val="none" w:color="auto" w:sz="0" w:space="0"/>
           <w:shd w:val="clear" w:fill="FFFFFF"/>
         </w:rPr>
         <w:t>组织能力提升：形成可复用的过程资产库，建设一支具备工程化思维和持续改进意识的研发团队。</w:t>
@@ -369,7 +365,6 @@
           <w:spacing w:val="0"/>
           <w:sz w:val="24"/>
           <w:szCs w:val="24"/>
-          <w:bdr w:val="none" w:color="auto" w:sz="0" w:space="0"/>
           <w:shd w:val="clear" w:fill="FFFFFF"/>
         </w:rPr>
         <w:t>为后续认证奠基：为今后如需申请企业级或实验室级CMMI评估、承接外部项目打下基础。</w:t>
@@ -508,7 +503,6 @@
           <w:spacing w:val="0"/>
           <w:sz w:val="24"/>
           <w:szCs w:val="24"/>
-          <w:bdr w:val="none" w:color="auto" w:sz="0" w:space="0"/>
           <w:shd w:val="clear" w:fill="FFFFFF"/>
         </w:rPr>
         <w:t>成立CMMI推进小组，由实验室负责人担任组长，成员包括项目负责人、开发骨干、测试人员等。</w:t>
@@ -553,7 +547,6 @@
           <w:spacing w:val="0"/>
           <w:sz w:val="24"/>
           <w:szCs w:val="24"/>
-          <w:bdr w:val="none" w:color="auto" w:sz="0" w:space="0"/>
           <w:shd w:val="clear" w:fill="FFFFFF"/>
         </w:rPr>
         <w:t>组织宣讲与培训，使成员了解CMMI的基本概念、关键过程域和实施意义，统一思想。</w:t>
@@ -598,7 +591,6 @@
           <w:spacing w:val="0"/>
           <w:sz w:val="24"/>
           <w:szCs w:val="24"/>
-          <w:bdr w:val="none" w:color="auto" w:sz="0" w:space="0"/>
           <w:shd w:val="clear" w:fill="FFFFFF"/>
         </w:rPr>
         <w:t>对现有项目管理方式进行现状调研，收集现有文档和流程，识别与CMMI实践的差距，形成《现状评估报告》。</w:t>
@@ -690,7 +682,6 @@
           <w:spacing w:val="0"/>
           <w:sz w:val="24"/>
           <w:szCs w:val="24"/>
-          <w:bdr w:val="none" w:color="auto" w:sz="0" w:space="0"/>
           <w:shd w:val="clear" w:fill="FFFFFF"/>
         </w:rPr>
         <w:t>根据评估结果，确定优先改进的关键过程域，如需求管理、项目计划、配置管理、质量保证和度量分析等。</w:t>
@@ -735,7 +726,6 @@
           <w:spacing w:val="0"/>
           <w:sz w:val="24"/>
           <w:szCs w:val="24"/>
-          <w:bdr w:val="none" w:color="auto" w:sz="0" w:space="0"/>
           <w:shd w:val="clear" w:fill="FFFFFF"/>
         </w:rPr>
         <w:t>制定适合实验室规模的《软件开发流程规范》《项目管理规范》《配置管理办法》《评审制度》等过程文档。</w:t>
@@ -780,7 +770,6 @@
           <w:spacing w:val="0"/>
           <w:sz w:val="24"/>
           <w:szCs w:val="24"/>
-          <w:bdr w:val="none" w:color="auto" w:sz="0" w:space="0"/>
           <w:shd w:val="clear" w:fill="FFFFFF"/>
         </w:rPr>
         <w:t>建立基础管理工具和平台，如需求与缺陷跟踪系统、版本库、文档管理库，为过程落地提供技术支撑。</w:t>
@@ -872,7 +861,6 @@
           <w:spacing w:val="0"/>
           <w:sz w:val="24"/>
           <w:szCs w:val="24"/>
-          <w:bdr w:val="none" w:color="auto" w:sz="0" w:space="0"/>
           <w:shd w:val="clear" w:fill="FFFFFF"/>
         </w:rPr>
         <w:t>选择1～2个在研项目作为试点，严格按照新制定的流程执行，从立项、需求、设计、编码、测试到交付全流程运行。</w:t>
@@ -917,7 +905,6 @@
           <w:spacing w:val="0"/>
           <w:sz w:val="24"/>
           <w:szCs w:val="24"/>
-          <w:bdr w:val="none" w:color="auto" w:sz="0" w:space="0"/>
           <w:shd w:val="clear" w:fill="FFFFFF"/>
         </w:rPr>
         <w:t>在执行过程中，收集度量数据，如缺陷密度、进度偏差、返工工时等，定期召开项目评审与回顾会议。</w:t>
@@ -962,7 +949,6 @@
           <w:spacing w:val="0"/>
           <w:sz w:val="24"/>
           <w:szCs w:val="24"/>
-          <w:bdr w:val="none" w:color="auto" w:sz="0" w:space="0"/>
           <w:shd w:val="clear" w:fill="FFFFFF"/>
         </w:rPr>
         <w:t>根据试点反馈对流程和规范进行优化，删繁就简，确保既符合CMMI要求，又适用于实验室的实际环境和人员结构。</w:t>
@@ -1054,7 +1040,6 @@
           <w:spacing w:val="0"/>
           <w:sz w:val="24"/>
           <w:szCs w:val="24"/>
-          <w:bdr w:val="none" w:color="auto" w:sz="0" w:space="0"/>
           <w:shd w:val="clear" w:fill="FFFFFF"/>
         </w:rPr>
         <w:t>将经优化的流程在实验室所有项目中推广应用，纳入日常管理考核。</w:t>
@@ -1099,7 +1084,6 @@
           <w:spacing w:val="0"/>
           <w:sz w:val="24"/>
           <w:szCs w:val="24"/>
-          <w:bdr w:val="none" w:color="auto" w:sz="0" w:space="0"/>
           <w:shd w:val="clear" w:fill="FFFFFF"/>
         </w:rPr>
         <w:t>逐步建立实验室级过程资产库，包括模板、检查表、最佳实践案例等，以支持新项目快速启动。</w:t>
@@ -1144,7 +1128,6 @@
           <w:spacing w:val="0"/>
           <w:sz w:val="24"/>
           <w:szCs w:val="24"/>
-          <w:bdr w:val="none" w:color="auto" w:sz="0" w:space="0"/>
           <w:shd w:val="clear" w:fill="FFFFFF"/>
         </w:rPr>
         <w:t>设立定期过程评审机制，每学期进行一次内部审核，持续发现问题并改进。</w:t>
@@ -1236,7 +1219,6 @@
           <w:spacing w:val="0"/>
           <w:sz w:val="24"/>
           <w:szCs w:val="24"/>
-          <w:bdr w:val="none" w:color="auto" w:sz="0" w:space="0"/>
           <w:shd w:val="clear" w:fill="FFFFFF"/>
         </w:rPr>
         <w:t>流程执行率：在计划实施一年内，新立项项目按规范流程执行的比例达到80%以上。</w:t>
@@ -1281,7 +1263,6 @@
           <w:spacing w:val="0"/>
           <w:sz w:val="24"/>
           <w:szCs w:val="24"/>
-          <w:bdr w:val="none" w:color="auto" w:sz="0" w:space="0"/>
           <w:shd w:val="clear" w:fill="FFFFFF"/>
         </w:rPr>
         <w:t>质量指标：试点及后续项目中，测试阶段发现的严重缺陷数量较引入前下降30%以上，需求变更导致的重大返工减少20%。</w:t>
@@ -1326,7 +1307,6 @@
           <w:spacing w:val="0"/>
           <w:sz w:val="24"/>
           <w:szCs w:val="24"/>
-          <w:bdr w:val="none" w:color="auto" w:sz="0" w:space="0"/>
           <w:shd w:val="clear" w:fill="FFFFFF"/>
         </w:rPr>
         <w:t>计划达成率：项目按期完成率提升至90%以上，延期天数平均降低一半。</w:t>
@@ -1371,7 +1351,6 @@
           <w:spacing w:val="0"/>
           <w:sz w:val="24"/>
           <w:szCs w:val="24"/>
-          <w:bdr w:val="none" w:color="auto" w:sz="0" w:space="0"/>
           <w:shd w:val="clear" w:fill="FFFFFF"/>
         </w:rPr>
         <w:t>文档与资产完备度：项目关键文档（需求、设计、测试、总结等）完备率达到90%，形成可复用模板不少于10套。</w:t>
@@ -1416,7 +1395,6 @@
           <w:spacing w:val="0"/>
           <w:sz w:val="24"/>
           <w:szCs w:val="24"/>
-          <w:bdr w:val="none" w:color="auto" w:sz="0" w:space="0"/>
           <w:shd w:val="clear" w:fill="FFFFFF"/>
         </w:rPr>
         <w:t>能力提升：实验室成员对CMMI核心概念与基本流程的熟悉度显著提升，能够在毕业设计和科研项目中主动运用规范化的工程实践。</w:t>
@@ -1429,6 +1407,10 @@
         <w:keepLines w:val="0"/>
         <w:pageBreakBefore w:val="0"/>
         <w:widowControl/>
+        <w:numPr>
+          <w:ilvl w:val="0"/>
+          <w:numId w:val="7"/>
+        </w:numPr>
         <w:suppressLineNumbers w:val="0"/>
         <w:shd w:val="clear" w:fill="FFFFFF"/>
         <w:kinsoku/>
@@ -1452,6 +1434,7 @@
           <w:spacing w:val="0"/>
           <w:sz w:val="24"/>
           <w:szCs w:val="24"/>
+          <w:shd w:val="clear" w:fill="FFFFFF"/>
         </w:rPr>
       </w:pPr>
       <w:r>
@@ -1466,7 +1449,7 @@
           <w:szCs w:val="24"/>
           <w:shd w:val="clear" w:fill="FFFFFF"/>
         </w:rPr>
-        <w:t>五、结语</w:t>
+        <w:t>结语</w:t>
       </w:r>
       <w:r>
         <w:rPr>
@@ -1514,6 +1497,270 @@
     </w:p>
     <w:p>
       <w:pPr>
+        <w:pStyle w:val="6"/>
+        <w:keepNext w:val="0"/>
+        <w:keepLines w:val="0"/>
+        <w:pageBreakBefore w:val="0"/>
+        <w:widowControl/>
+        <w:numPr>
+          <w:numId w:val="0"/>
+        </w:numPr>
+        <w:suppressLineNumbers w:val="0"/>
+        <w:shd w:val="clear" w:fill="FFFFFF"/>
+        <w:kinsoku/>
+        <w:wordWrap/>
+        <w:overflowPunct/>
+        <w:topLinePunct w:val="0"/>
+        <w:autoSpaceDE/>
+        <w:autoSpaceDN/>
+        <w:bidi w:val="0"/>
+        <w:adjustRightInd/>
+        <w:snapToGrid/>
+        <w:spacing w:before="0" w:beforeAutospacing="0" w:after="0" w:afterAutospacing="0" w:line="360" w:lineRule="auto"/>
+        <w:ind w:right="0" w:rightChars="0"/>
+        <w:jc w:val="left"/>
+        <w:textAlignment w:val="auto"/>
+        <w:rPr>
+          <w:rFonts w:hint="default" w:ascii="Times New Roman" w:hAnsi="Times New Roman" w:eastAsia="宋体" w:cs="Times New Roman"/>
+          <w:i w:val="0"/>
+          <w:iCs w:val="0"/>
+          <w:caps w:val="0"/>
+          <w:color w:val="1F2328"/>
+          <w:spacing w:val="0"/>
+          <w:sz w:val="24"/>
+          <w:szCs w:val="24"/>
+          <w:shd w:val="clear" w:fill="FFFFFF"/>
+        </w:rPr>
+      </w:pPr>
+    </w:p>
+    <w:p>
+      <w:pPr>
+        <w:pStyle w:val="3"/>
+        <w:bidi w:val="0"/>
+        <w:jc w:val="center"/>
+        <w:rPr>
+          <w:rFonts w:hint="default"/>
+        </w:rPr>
+      </w:pPr>
+      <w:bookmarkStart w:id="0" w:name="_GoBack"/>
+      <w:r>
+        <w:rPr>
+          <w:rFonts w:hint="default"/>
+        </w:rPr>
+        <w:t>实验室软件过程改进报告</w:t>
+      </w:r>
+    </w:p>
+    <w:bookmarkEnd w:id="0"/>
+    <w:p>
+      <w:pPr>
+        <w:pStyle w:val="6"/>
+        <w:keepNext w:val="0"/>
+        <w:keepLines w:val="0"/>
+        <w:pageBreakBefore w:val="0"/>
+        <w:widowControl/>
+        <w:numPr>
+          <w:numId w:val="0"/>
+        </w:numPr>
+        <w:suppressLineNumbers w:val="0"/>
+        <w:shd w:val="clear" w:fill="FFFFFF"/>
+        <w:kinsoku/>
+        <w:wordWrap/>
+        <w:overflowPunct/>
+        <w:topLinePunct w:val="0"/>
+        <w:autoSpaceDE/>
+        <w:autoSpaceDN/>
+        <w:bidi w:val="0"/>
+        <w:adjustRightInd/>
+        <w:snapToGrid/>
+        <w:spacing w:before="0" w:beforeAutospacing="0" w:after="0" w:afterAutospacing="0" w:line="360" w:lineRule="auto"/>
+        <w:ind w:right="0" w:rightChars="0"/>
+        <w:jc w:val="left"/>
+        <w:textAlignment w:val="auto"/>
+        <w:rPr>
+          <w:rFonts w:hint="default" w:ascii="Times New Roman" w:hAnsi="Times New Roman" w:eastAsia="宋体" w:cs="Times New Roman"/>
+          <w:i w:val="0"/>
+          <w:iCs w:val="0"/>
+          <w:caps w:val="0"/>
+          <w:color w:val="1F2328"/>
+          <w:spacing w:val="0"/>
+          <w:sz w:val="24"/>
+          <w:szCs w:val="24"/>
+          <w:shd w:val="clear" w:fill="FFFFFF"/>
+        </w:rPr>
+      </w:pPr>
+      <w:r>
+        <w:rPr>
+          <w:rFonts w:hint="default" w:ascii="Times New Roman" w:hAnsi="Times New Roman" w:eastAsia="宋体" w:cs="Times New Roman"/>
+          <w:i w:val="0"/>
+          <w:iCs w:val="0"/>
+          <w:caps w:val="0"/>
+          <w:color w:val="1F2328"/>
+          <w:spacing w:val="0"/>
+          <w:sz w:val="24"/>
+          <w:szCs w:val="24"/>
+          <w:shd w:val="clear" w:fill="FFFFFF"/>
+        </w:rPr>
+        <w:t>本次报告围绕实验室课程软件项目的开发过程展开，旨在梳理当前流程中的核心问题，提出针对性改进措施，助力提升软件项目的质量与开发效率。</w:t>
+      </w:r>
+    </w:p>
+    <w:p>
+      <w:pPr>
+        <w:pStyle w:val="6"/>
+        <w:keepNext w:val="0"/>
+        <w:keepLines w:val="0"/>
+        <w:pageBreakBefore w:val="0"/>
+        <w:widowControl/>
+        <w:numPr>
+          <w:numId w:val="0"/>
+        </w:numPr>
+        <w:suppressLineNumbers w:val="0"/>
+        <w:shd w:val="clear" w:fill="FFFFFF"/>
+        <w:kinsoku/>
+        <w:wordWrap/>
+        <w:overflowPunct/>
+        <w:topLinePunct w:val="0"/>
+        <w:autoSpaceDE/>
+        <w:autoSpaceDN/>
+        <w:bidi w:val="0"/>
+        <w:adjustRightInd/>
+        <w:snapToGrid/>
+        <w:spacing w:before="0" w:beforeAutospacing="0" w:after="0" w:afterAutospacing="0" w:line="360" w:lineRule="auto"/>
+        <w:ind w:right="0" w:rightChars="0"/>
+        <w:jc w:val="left"/>
+        <w:textAlignment w:val="auto"/>
+        <w:rPr>
+          <w:rFonts w:hint="default" w:ascii="Times New Roman" w:hAnsi="Times New Roman" w:eastAsia="宋体" w:cs="Times New Roman"/>
+          <w:i w:val="0"/>
+          <w:iCs w:val="0"/>
+          <w:caps w:val="0"/>
+          <w:color w:val="1F2328"/>
+          <w:spacing w:val="0"/>
+          <w:sz w:val="24"/>
+          <w:szCs w:val="24"/>
+          <w:shd w:val="clear" w:fill="FFFFFF"/>
+        </w:rPr>
+      </w:pPr>
+      <w:r>
+        <w:rPr>
+          <w:rFonts w:hint="default" w:ascii="Times New Roman" w:hAnsi="Times New Roman" w:eastAsia="宋体" w:cs="Times New Roman"/>
+          <w:i w:val="0"/>
+          <w:iCs w:val="0"/>
+          <w:caps w:val="0"/>
+          <w:color w:val="1F2328"/>
+          <w:spacing w:val="0"/>
+          <w:sz w:val="24"/>
+          <w:szCs w:val="24"/>
+          <w:shd w:val="clear" w:fill="FFFFFF"/>
+        </w:rPr>
+        <w:t>当前实验室软件过程存在四点突出问题：一是需求环节缺失，多数小组直接进入编码阶段，未明确功能边界与交互逻辑，导致开发中频繁变更需求，整体进度滞后约 20%；二是版本管理混乱，依赖 U 盘、社交软件传输文件，多成员并行开发时易出现代码覆盖、版本不一致的情况，单次冲突的解决耗时平均达 1.5 小时；三是测试环节粗放，仅验证基本功能运行，未覆盖边界值、异常输入等场景，项目交付时平均遗留 3-5 个功能性 bug；四是协作衔接低效，小组分工仅口头约定，缺乏进度同步机制，部分成员任务延误未及时预警，影响整体交付节奏。</w:t>
+      </w:r>
+    </w:p>
+    <w:p>
+      <w:pPr>
+        <w:pStyle w:val="6"/>
+        <w:keepNext w:val="0"/>
+        <w:keepLines w:val="0"/>
+        <w:pageBreakBefore w:val="0"/>
+        <w:widowControl/>
+        <w:numPr>
+          <w:numId w:val="0"/>
+        </w:numPr>
+        <w:suppressLineNumbers w:val="0"/>
+        <w:shd w:val="clear" w:fill="FFFFFF"/>
+        <w:kinsoku/>
+        <w:wordWrap/>
+        <w:overflowPunct/>
+        <w:topLinePunct w:val="0"/>
+        <w:autoSpaceDE/>
+        <w:autoSpaceDN/>
+        <w:bidi w:val="0"/>
+        <w:adjustRightInd/>
+        <w:snapToGrid/>
+        <w:spacing w:before="0" w:beforeAutospacing="0" w:after="0" w:afterAutospacing="0" w:line="360" w:lineRule="auto"/>
+        <w:ind w:right="0" w:rightChars="0"/>
+        <w:jc w:val="left"/>
+        <w:textAlignment w:val="auto"/>
+        <w:rPr>
+          <w:rFonts w:hint="default" w:ascii="Times New Roman" w:hAnsi="Times New Roman" w:eastAsia="宋体" w:cs="Times New Roman"/>
+          <w:i w:val="0"/>
+          <w:iCs w:val="0"/>
+          <w:caps w:val="0"/>
+          <w:color w:val="1F2328"/>
+          <w:spacing w:val="0"/>
+          <w:sz w:val="24"/>
+          <w:szCs w:val="24"/>
+          <w:shd w:val="clear" w:fill="FFFFFF"/>
+        </w:rPr>
+      </w:pPr>
+      <w:r>
+        <w:rPr>
+          <w:rFonts w:hint="default" w:ascii="Times New Roman" w:hAnsi="Times New Roman" w:eastAsia="宋体" w:cs="Times New Roman"/>
+          <w:i w:val="0"/>
+          <w:iCs w:val="0"/>
+          <w:caps w:val="0"/>
+          <w:color w:val="1F2328"/>
+          <w:spacing w:val="0"/>
+          <w:sz w:val="24"/>
+          <w:szCs w:val="24"/>
+          <w:shd w:val="clear" w:fill="FFFFFF"/>
+        </w:rPr>
+        <w:t>针对上述问题，提出四项改进措施：1. 规范前期流程，要求各小组先输出 500 字内的简易需求说明书与功能流程图，经指导教师预审通过后再启动编码；2. 引入 Git 进行版本管理，统一搭建实验室代码仓库，成员基于分支开发，合并前需完成代码自查；3. 补充测试要求，需编写覆盖正常、异常场景的测试用例（不少于 10 条），开发完成后执行用例并提交测试报告；4. 建立进度同步机制，各小组每周提交 100 字进度小结，明确已完成工作与待办事项，由教师跟踪风险。</w:t>
+      </w:r>
+    </w:p>
+    <w:p>
+      <w:pPr>
+        <w:pStyle w:val="6"/>
+        <w:keepNext w:val="0"/>
+        <w:keepLines w:val="0"/>
+        <w:pageBreakBefore w:val="0"/>
+        <w:widowControl/>
+        <w:numPr>
+          <w:numId w:val="0"/>
+        </w:numPr>
+        <w:suppressLineNumbers w:val="0"/>
+        <w:shd w:val="clear" w:fill="FFFFFF"/>
+        <w:kinsoku/>
+        <w:wordWrap/>
+        <w:overflowPunct/>
+        <w:topLinePunct w:val="0"/>
+        <w:autoSpaceDE/>
+        <w:autoSpaceDN/>
+        <w:bidi w:val="0"/>
+        <w:adjustRightInd/>
+        <w:snapToGrid/>
+        <w:spacing w:before="0" w:beforeAutospacing="0" w:after="0" w:afterAutospacing="0" w:line="360" w:lineRule="auto"/>
+        <w:ind w:right="0" w:rightChars="0"/>
+        <w:jc w:val="left"/>
+        <w:textAlignment w:val="auto"/>
+        <w:rPr>
+          <w:rFonts w:hint="default" w:ascii="Times New Roman" w:hAnsi="Times New Roman" w:eastAsia="宋体" w:cs="Times New Roman"/>
+          <w:i w:val="0"/>
+          <w:iCs w:val="0"/>
+          <w:caps w:val="0"/>
+          <w:color w:val="1F2328"/>
+          <w:spacing w:val="0"/>
+          <w:sz w:val="24"/>
+          <w:szCs w:val="24"/>
+          <w:shd w:val="clear" w:fill="FFFFFF"/>
+        </w:rPr>
+      </w:pPr>
+      <w:r>
+        <w:rPr>
+          <w:rFonts w:hint="default" w:ascii="Times New Roman" w:hAnsi="Times New Roman" w:eastAsia="宋体" w:cs="Times New Roman"/>
+          <w:i w:val="0"/>
+          <w:iCs w:val="0"/>
+          <w:caps w:val="0"/>
+          <w:color w:val="1F2328"/>
+          <w:spacing w:val="0"/>
+          <w:sz w:val="24"/>
+          <w:szCs w:val="24"/>
+          <w:shd w:val="clear" w:fill="FFFFFF"/>
+        </w:rPr>
+        <w:t>预期改进后，需求变更频率可降低 60%，版本冲突问题基本消除；项目交付时的 bug 数量减少至 1 个以内，功能完整性显著提升；小组协作的进度透明度提高，交付延误率下降 50%，同时帮助学生建立规范化的软件过程意识，为后续专业项目开发奠定基础。</w:t>
+      </w:r>
+    </w:p>
+    <w:p>
+      <w:pPr>
         <w:keepNext w:val="0"/>
         <w:keepLines w:val="0"/>
         <w:pageBreakBefore w:val="0"/>
@@ -2063,8 +2310,6 @@
           <w:szCs w:val="24"/>
         </w:rPr>
       </w:pPr>
-      <w:bookmarkStart w:id="0" w:name="_GoBack"/>
-      <w:bookmarkEnd w:id="0"/>
     </w:p>
     <w:p>
       <w:pPr>
@@ -5193,6 +5438,21 @@
     </w:lvl>
   </w:abstractNum>
   <w:abstractNum w:abstractNumId="4">
+    <w:nsid w:val="1DA3D114"/>
+    <w:multiLevelType w:val="singleLevel"/>
+    <w:tmpl w:val="1DA3D114"/>
+    <w:lvl w:ilvl="0" w:tentative="0">
+      <w:start w:val="5"/>
+      <w:numFmt w:val="chineseCounting"/>
+      <w:suff w:val="nothing"/>
+      <w:lvlText w:val="%1、"/>
+      <w:lvlJc w:val="left"/>
+      <w:rPr>
+        <w:rFonts w:hint="eastAsia"/>
+      </w:rPr>
+    </w:lvl>
+  </w:abstractNum>
+  <w:abstractNum w:abstractNumId="5">
     <w:nsid w:val="479B225D"/>
     <w:multiLevelType w:val="multilevel"/>
     <w:tmpl w:val="479B225D"/>
@@ -5341,7 +5601,7 @@
       </w:rPr>
     </w:lvl>
   </w:abstractNum>
-  <w:abstractNum w:abstractNumId="5">
+  <w:abstractNum w:abstractNumId="6">
     <w:nsid w:val="7CE8E898"/>
     <w:multiLevelType w:val="multilevel"/>
     <w:tmpl w:val="7CE8E898"/>
@@ -5491,7 +5751,7 @@
     </w:lvl>
   </w:abstractNum>
   <w:num w:numId="1">
-    <w:abstractNumId w:val="5"/>
+    <w:abstractNumId w:val="6"/>
   </w:num>
   <w:num w:numId="2">
     <w:abstractNumId w:val="3"/>
@@ -5503,10 +5763,13 @@
     <w:abstractNumId w:val="1"/>
   </w:num>
   <w:num w:numId="5">
-    <w:abstractNumId w:val="4"/>
+    <w:abstractNumId w:val="5"/>
   </w:num>
   <w:num w:numId="6">
     <w:abstractNumId w:val="2"/>
+  </w:num>
+  <w:num w:numId="7">
+    <w:abstractNumId w:val="4"/>
   </w:num>
 </w:numbering>
 </file>
@@ -5524,7 +5787,7 @@
   <w:latentStyles w:count="260" w:defQFormat="0" w:defUnhideWhenUsed="1" w:defSemiHidden="1" w:defUIPriority="99" w:defLockedState="0">
     <w:lsdException w:qFormat="1" w:unhideWhenUsed="0" w:uiPriority="0" w:semiHidden="0" w:name="Normal"/>
     <w:lsdException w:qFormat="1" w:unhideWhenUsed="0" w:uiPriority="0" w:semiHidden="0" w:name="heading 1"/>
-    <w:lsdException w:qFormat="1" w:uiPriority="0" w:name="heading 2"/>
+    <w:lsdException w:qFormat="1" w:uiPriority="0" w:semiHidden="0" w:name="heading 2"/>
     <w:lsdException w:qFormat="1" w:uiPriority="0" w:name="heading 3"/>
     <w:lsdException w:qFormat="1" w:uiPriority="0" w:name="heading 4"/>
     <w:lsdException w:qFormat="1" w:uiPriority="0" w:name="heading 5"/>
@@ -5614,7 +5877,7 @@
     <w:lsdException w:unhideWhenUsed="0" w:uiPriority="0" w:semiHidden="0" w:name="Document Map"/>
     <w:lsdException w:unhideWhenUsed="0" w:uiPriority="0" w:semiHidden="0" w:name="Plain Text"/>
     <w:lsdException w:unhideWhenUsed="0" w:uiPriority="0" w:semiHidden="0" w:name="E-mail Signature"/>
-    <w:lsdException w:unhideWhenUsed="0" w:uiPriority="0" w:semiHidden="0" w:name="Normal (Web)"/>
+    <w:lsdException w:qFormat="1" w:unhideWhenUsed="0" w:uiPriority="0" w:semiHidden="0" w:name="Normal (Web)"/>
     <w:lsdException w:unhideWhenUsed="0" w:uiPriority="0" w:semiHidden="0" w:name="HTML Acronym"/>
     <w:lsdException w:unhideWhenUsed="0" w:uiPriority="0" w:semiHidden="0" w:name="HTML Address"/>
     <w:lsdException w:unhideWhenUsed="0" w:uiPriority="0" w:semiHidden="0" w:name="HTML Cite"/>
@@ -5809,7 +6072,6 @@
     <w:name w:val="heading 2"/>
     <w:basedOn w:val="1"/>
     <w:next w:val="1"/>
-    <w:semiHidden/>
     <w:unhideWhenUsed/>
     <w:qFormat/>
     <w:uiPriority w:val="0"/>
@@ -5890,6 +6152,7 @@
   <w:style w:type="paragraph" w:styleId="6">
     <w:name w:val="Normal (Web)"/>
     <w:basedOn w:val="1"/>
+    <w:qFormat/>
     <w:uiPriority w:val="0"/>
     <w:pPr>
       <w:spacing w:before="0" w:beforeAutospacing="1" w:after="0" w:afterAutospacing="1"/>
@@ -5962,6 +6225,7 @@
   </w:style>
   <w:style w:type="paragraph" w:customStyle="1" w:styleId="12">
     <w:name w:val="Heading 2 Custom"/>
+    <w:qFormat/>
     <w:uiPriority w:val="0"/>
     <w:pPr>
       <w:spacing w:before="240" w:after="120" w:line="276" w:lineRule="auto"/>
@@ -5992,6 +6256,7 @@
   </w:style>
   <w:style w:type="paragraph" w:customStyle="1" w:styleId="14">
     <w:name w:val="Emphasis Style"/>
+    <w:qFormat/>
     <w:uiPriority w:val="0"/>
     <w:pPr>
       <w:spacing w:after="200" w:line="360" w:lineRule="auto"/>
